--- a/Clase Viernes/Actividad 7/lab 7.docx
+++ b/Clase Viernes/Actividad 7/lab 7.docx
@@ -1,6 +1,6 @@
 
 <file path=word/document.xml><?xml version="1.0" encoding="utf-8"?>
-<w:document xmlns:wpc="http://schemas.microsoft.com/office/word/2010/wordprocessingCanvas" xmlns:cx="http://schemas.microsoft.com/office/drawing/2014/chartex" xmlns:cx1="http://schemas.microsoft.com/office/drawing/2015/9/8/chartex" xmlns:cx2="http://schemas.microsoft.com/office/drawing/2015/10/21/chartex" xmlns:cx3="http://schemas.microsoft.com/office/drawing/2016/5/9/chartex" xmlns:cx4="http://schemas.microsoft.com/office/drawing/2016/5/10/chartex" xmlns:cx5="http://schemas.microsoft.com/office/drawing/2016/5/11/chartex" xmlns:cx6="http://schemas.microsoft.com/office/drawing/2016/5/12/chartex" xmlns:cx7="http://schemas.microsoft.com/office/drawing/2016/5/13/chartex" xmlns:cx8="http://schemas.microsoft.com/office/drawing/2016/5/14/chartex" xmlns:mc="http://schemas.openxmlformats.org/markup-compatibility/2006" xmlns:aink="http://schemas.microsoft.com/office/drawing/2016/ink" xmlns:am3d="http://schemas.microsoft.com/office/drawing/2017/model3d" xmlns:o="urn:schemas-microsoft-com:office:office" xmlns:r="http://schemas.openxmlformats.org/officeDocument/2006/relationships" xmlns:m="http://schemas.openxmlformats.org/officeDocument/2006/math" xmlns:v="urn:schemas-microsoft-com:vml" xmlns:wp14="http://schemas.microsoft.com/office/word/2010/wordprocessingDrawing" xmlns:wp="http://schemas.openxmlformats.org/drawingml/2006/wordprocessingDrawing" xmlns:w10="urn:schemas-microsoft-com:office:word" xmlns:w="http://schemas.openxmlformats.org/wordprocessingml/2006/main" xmlns:w14="http://schemas.microsoft.com/office/word/2010/wordml" xmlns:w15="http://schemas.microsoft.com/office/word/2012/wordml" xmlns:w16cex="http://schemas.microsoft.com/office/word/2018/wordml/cex" xmlns:w16cid="http://schemas.microsoft.com/office/word/2016/wordml/cid" xmlns:w16="http://schemas.microsoft.com/office/word/2018/wordml" xmlns:w16sdtdh="http://schemas.microsoft.com/office/word/2020/wordml/sdtdatahash" xmlns:w16se="http://schemas.microsoft.com/office/word/2015/wordml/symex" xmlns:wpg="http://schemas.microsoft.com/office/word/2010/wordprocessingGroup" xmlns:wpi="http://schemas.microsoft.com/office/word/2010/wordprocessingInk" xmlns:wne="http://schemas.microsoft.com/office/word/2006/wordml" xmlns:wps="http://schemas.microsoft.com/office/word/2010/wordprocessingShape" mc:Ignorable="w14 w15 w16se w16cid w16 w16cex w16sdtdh wp14">
+<w:document xmlns:wpc="http://schemas.microsoft.com/office/word/2010/wordprocessingCanvas" xmlns:cx="http://schemas.microsoft.com/office/drawing/2014/chartex" xmlns:cx1="http://schemas.microsoft.com/office/drawing/2015/9/8/chartex" xmlns:cx2="http://schemas.microsoft.com/office/drawing/2015/10/21/chartex" xmlns:cx3="http://schemas.microsoft.com/office/drawing/2016/5/9/chartex" xmlns:cx4="http://schemas.microsoft.com/office/drawing/2016/5/10/chartex" xmlns:cx5="http://schemas.microsoft.com/office/drawing/2016/5/11/chartex" xmlns:cx6="http://schemas.microsoft.com/office/drawing/2016/5/12/chartex" xmlns:cx7="http://schemas.microsoft.com/office/drawing/2016/5/13/chartex" xmlns:cx8="http://schemas.microsoft.com/office/drawing/2016/5/14/chartex" xmlns:mc="http://schemas.openxmlformats.org/markup-compatibility/2006" xmlns:aink="http://schemas.microsoft.com/office/drawing/2016/ink" xmlns:am3d="http://schemas.microsoft.com/office/drawing/2017/model3d" xmlns:o="urn:schemas-microsoft-com:office:office" xmlns:oel="http://schemas.microsoft.com/office/2019/extlst" xmlns:r="http://schemas.openxmlformats.org/officeDocument/2006/relationships" xmlns:m="http://schemas.openxmlformats.org/officeDocument/2006/math" xmlns:v="urn:schemas-microsoft-com:vml" xmlns:wp14="http://schemas.microsoft.com/office/word/2010/wordprocessingDrawing" xmlns:wp="http://schemas.openxmlformats.org/drawingml/2006/wordprocessingDrawing" xmlns:w10="urn:schemas-microsoft-com:office:word" xmlns:w="http://schemas.openxmlformats.org/wordprocessingml/2006/main" xmlns:w14="http://schemas.microsoft.com/office/word/2010/wordml" xmlns:w15="http://schemas.microsoft.com/office/word/2012/wordml" xmlns:w16cex="http://schemas.microsoft.com/office/word/2018/wordml/cex" xmlns:w16cid="http://schemas.microsoft.com/office/word/2016/wordml/cid" xmlns:w16="http://schemas.microsoft.com/office/word/2018/wordml" xmlns:w16sdtdh="http://schemas.microsoft.com/office/word/2020/wordml/sdtdatahash" xmlns:w16se="http://schemas.microsoft.com/office/word/2015/wordml/symex" xmlns:wpg="http://schemas.microsoft.com/office/word/2010/wordprocessingGroup" xmlns:wpi="http://schemas.microsoft.com/office/word/2010/wordprocessingInk" xmlns:wne="http://schemas.microsoft.com/office/word/2006/wordml" xmlns:wps="http://schemas.microsoft.com/office/word/2010/wordprocessingShape" mc:Ignorable="w14 w15 w16se w16cid w16 w16cex w16sdtdh wp14">
   <w:body>
     <w:p>
       <w:pPr>
@@ -403,10 +403,7 @@
         <w:ind w:right="67" w:hanging="361"/>
       </w:pPr>
       <w:r>
-        <w:t xml:space="preserve">Un </w:t>
-      </w:r>
-      <w:r>
-        <w:t xml:space="preserve">usuario puede acceder a un dispositivo de la misma manera como él abrir cualquier otro archivo. </w:t>
+        <w:t xml:space="preserve">Un usuario puede acceder a un dispositivo de la misma manera como él abrir cualquier otro archivo. </w:t>
       </w:r>
     </w:p>
     <w:p>
@@ -449,10 +446,7 @@
         <w:ind w:right="0" w:hanging="356"/>
       </w:pPr>
       <w:r>
-        <w:t xml:space="preserve">¿En qué categorías divide </w:t>
-      </w:r>
-      <w:r>
-        <w:t xml:space="preserve">Linux a los dispositivos? Explique cada categoría. </w:t>
+        <w:t xml:space="preserve">¿En qué categorías divide Linux a los dispositivos? Explique cada categoría. </w:t>
       </w:r>
     </w:p>
     <w:p>
@@ -2215,10 +2209,7 @@
         <w:ind w:right="0" w:hanging="356"/>
       </w:pPr>
       <w:r>
-        <w:t>U</w:t>
-      </w:r>
-      <w:r>
-        <w:t xml:space="preserve">tilice el comando </w:t>
+        <w:t xml:space="preserve">Utilice el comando </w:t>
       </w:r>
       <w:proofErr w:type="spellStart"/>
       <w:r>
@@ -2241,6 +2232,9 @@
         <w:ind w:left="989" w:right="0" w:firstLine="0"/>
       </w:pPr>
       <w:r>
+        <w:rPr>
+          <w:noProof/>
+        </w:rPr>
         <w:drawing>
           <wp:inline distT="0" distB="0" distL="0" distR="0" wp14:anchorId="392003F1" wp14:editId="552C367F">
             <wp:extent cx="5038165" cy="2839198"/>
@@ -2292,6 +2286,142 @@
         <w:spacing w:line="361" w:lineRule="auto"/>
         <w:ind w:left="989" w:right="0" w:firstLine="0"/>
       </w:pPr>
+      <w:r>
+        <w:rPr>
+          <w:noProof/>
+        </w:rPr>
+        <w:drawing>
+          <wp:inline distT="0" distB="0" distL="0" distR="0" wp14:anchorId="359F1DC4" wp14:editId="7D431B10">
+            <wp:extent cx="6346190" cy="1625600"/>
+            <wp:effectExtent l="0" t="0" r="0" b="0"/>
+            <wp:docPr id="8" name="Imagen 8"/>
+            <wp:cNvGraphicFramePr>
+              <a:graphicFrameLocks xmlns:a="http://schemas.openxmlformats.org/drawingml/2006/main" noChangeAspect="1"/>
+            </wp:cNvGraphicFramePr>
+            <a:graphic xmlns:a="http://schemas.openxmlformats.org/drawingml/2006/main">
+              <a:graphicData uri="http://schemas.openxmlformats.org/drawingml/2006/picture">
+                <pic:pic xmlns:pic="http://schemas.openxmlformats.org/drawingml/2006/picture">
+                  <pic:nvPicPr>
+                    <pic:cNvPr id="0" name="Picture 18"/>
+                    <pic:cNvPicPr>
+                      <a:picLocks noChangeAspect="1" noChangeArrowheads="1"/>
+                    </pic:cNvPicPr>
+                  </pic:nvPicPr>
+                  <pic:blipFill>
+                    <a:blip r:embed="rId8">
+                      <a:extLst>
+                        <a:ext uri="{28A0092B-C50C-407E-A947-70E740481C1C}">
+                          <a14:useLocalDpi xmlns:a14="http://schemas.microsoft.com/office/drawing/2010/main" val="0"/>
+                        </a:ext>
+                      </a:extLst>
+                    </a:blip>
+                    <a:srcRect/>
+                    <a:stretch>
+                      <a:fillRect/>
+                    </a:stretch>
+                  </pic:blipFill>
+                  <pic:spPr bwMode="auto">
+                    <a:xfrm>
+                      <a:off x="0" y="0"/>
+                      <a:ext cx="6346190" cy="1625600"/>
+                    </a:xfrm>
+                    <a:prstGeom prst="rect">
+                      <a:avLst/>
+                    </a:prstGeom>
+                    <a:noFill/>
+                    <a:ln>
+                      <a:noFill/>
+                    </a:ln>
+                  </pic:spPr>
+                </pic:pic>
+              </a:graphicData>
+            </a:graphic>
+          </wp:inline>
+        </w:drawing>
+      </w:r>
+    </w:p>
+    <w:p>
+      <w:pPr>
+        <w:spacing w:line="361" w:lineRule="auto"/>
+        <w:ind w:left="989" w:right="0" w:firstLine="0"/>
+      </w:pPr>
+    </w:p>
+    <w:p>
+      <w:pPr>
+        <w:spacing w:line="361" w:lineRule="auto"/>
+        <w:ind w:left="989" w:right="0" w:firstLine="0"/>
+      </w:pPr>
+      <w:r>
+        <w:t>Dispositivos de red</w:t>
+      </w:r>
+    </w:p>
+    <w:p>
+      <w:pPr>
+        <w:spacing w:line="361" w:lineRule="auto"/>
+        <w:ind w:left="989" w:right="0" w:firstLine="0"/>
+        <w:rPr>
+          <w:u w:val="single"/>
+        </w:rPr>
+      </w:pPr>
+      <w:r>
+        <w:rPr>
+          <w:noProof/>
+        </w:rPr>
+        <w:drawing>
+          <wp:inline distT="0" distB="0" distL="0" distR="0" wp14:anchorId="34D9A1C2" wp14:editId="4E1DAE55">
+            <wp:extent cx="6346190" cy="1054100"/>
+            <wp:effectExtent l="0" t="0" r="0" b="0"/>
+            <wp:docPr id="10" name="Imagen 10"/>
+            <wp:cNvGraphicFramePr>
+              <a:graphicFrameLocks xmlns:a="http://schemas.openxmlformats.org/drawingml/2006/main" noChangeAspect="1"/>
+            </wp:cNvGraphicFramePr>
+            <a:graphic xmlns:a="http://schemas.openxmlformats.org/drawingml/2006/main">
+              <a:graphicData uri="http://schemas.openxmlformats.org/drawingml/2006/picture">
+                <pic:pic xmlns:pic="http://schemas.openxmlformats.org/drawingml/2006/picture">
+                  <pic:nvPicPr>
+                    <pic:cNvPr id="0" name="Picture 22"/>
+                    <pic:cNvPicPr>
+                      <a:picLocks noChangeAspect="1" noChangeArrowheads="1"/>
+                    </pic:cNvPicPr>
+                  </pic:nvPicPr>
+                  <pic:blipFill>
+                    <a:blip r:embed="rId9">
+                      <a:extLst>
+                        <a:ext uri="{28A0092B-C50C-407E-A947-70E740481C1C}">
+                          <a14:useLocalDpi xmlns:a14="http://schemas.microsoft.com/office/drawing/2010/main" val="0"/>
+                        </a:ext>
+                      </a:extLst>
+                    </a:blip>
+                    <a:srcRect/>
+                    <a:stretch>
+                      <a:fillRect/>
+                    </a:stretch>
+                  </pic:blipFill>
+                  <pic:spPr bwMode="auto">
+                    <a:xfrm>
+                      <a:off x="0" y="0"/>
+                      <a:ext cx="6346190" cy="1054100"/>
+                    </a:xfrm>
+                    <a:prstGeom prst="rect">
+                      <a:avLst/>
+                    </a:prstGeom>
+                    <a:noFill/>
+                    <a:ln>
+                      <a:noFill/>
+                    </a:ln>
+                  </pic:spPr>
+                </pic:pic>
+              </a:graphicData>
+            </a:graphic>
+          </wp:inline>
+        </w:drawing>
+      </w:r>
+    </w:p>
+    <w:p>
+      <w:pPr>
+        <w:spacing w:line="361" w:lineRule="auto"/>
+        <w:ind w:left="989" w:right="0" w:firstLine="0"/>
+      </w:pPr>
     </w:p>
     <w:p>
       <w:pPr>
@@ -2326,7 +2456,9 @@
         <w:ind w:left="989" w:right="0" w:firstLine="0"/>
       </w:pPr>
       <w:r>
-        <w:lastRenderedPageBreak/>
+        <w:rPr>
+          <w:noProof/>
+        </w:rPr>
         <w:drawing>
           <wp:inline distT="0" distB="0" distL="0" distR="0" wp14:anchorId="2E0192D2" wp14:editId="6EBA85A0">
             <wp:extent cx="6346190" cy="4914900"/>
@@ -2343,7 +2475,7 @@
                     <pic:cNvPicPr/>
                   </pic:nvPicPr>
                   <pic:blipFill>
-                    <a:blip r:embed="rId8"/>
+                    <a:blip r:embed="rId10"/>
                     <a:stretch>
                       <a:fillRect/>
                     </a:stretch>
@@ -2374,13 +2506,7 @@
         <w:ind w:right="0" w:hanging="356"/>
       </w:pPr>
       <w:r>
-        <w:t>Obtenga información acerca de los dispo</w:t>
-      </w:r>
-      <w:r>
-        <w:t>sitivos de tipo SCSI, PCI PCMCIA</w:t>
-      </w:r>
-      <w:r>
-        <w:t xml:space="preserve"> y USB conectados a la computadora. ¿A qué categoría corresponden? </w:t>
+        <w:t xml:space="preserve">Obtenga información acerca de los dispositivos de tipo SCSI, PCI PCMCIA y USB conectados a la computadora. ¿A qué categoría corresponden? </w:t>
       </w:r>
     </w:p>
     <w:p>
@@ -2389,6 +2515,10 @@
         <w:ind w:left="989" w:right="0" w:firstLine="0"/>
       </w:pPr>
       <w:r>
+        <w:rPr>
+          <w:noProof/>
+        </w:rPr>
+        <w:lastRenderedPageBreak/>
         <w:drawing>
           <wp:inline distT="0" distB="0" distL="0" distR="0" wp14:anchorId="3AD2BD17" wp14:editId="59682F3B">
             <wp:extent cx="5447182" cy="2182906"/>
@@ -2405,7 +2535,7 @@
                     <pic:cNvPicPr/>
                   </pic:nvPicPr>
                   <pic:blipFill>
-                    <a:blip r:embed="rId9"/>
+                    <a:blip r:embed="rId11"/>
                     <a:stretch>
                       <a:fillRect/>
                     </a:stretch>
@@ -2481,6 +2611,60 @@
         <w:spacing w:after="101"/>
         <w:ind w:left="989" w:right="0" w:firstLine="0"/>
       </w:pPr>
+      <w:r>
+        <w:rPr>
+          <w:noProof/>
+        </w:rPr>
+        <w:lastRenderedPageBreak/>
+        <w:drawing>
+          <wp:inline distT="0" distB="0" distL="0" distR="0" wp14:anchorId="7ED0BCA3" wp14:editId="11F896BD">
+            <wp:extent cx="5058410" cy="4987925"/>
+            <wp:effectExtent l="0" t="0" r="8890" b="3175"/>
+            <wp:docPr id="11" name="Imagen 11"/>
+            <wp:cNvGraphicFramePr>
+              <a:graphicFrameLocks xmlns:a="http://schemas.openxmlformats.org/drawingml/2006/main" noChangeAspect="1"/>
+            </wp:cNvGraphicFramePr>
+            <a:graphic xmlns:a="http://schemas.openxmlformats.org/drawingml/2006/main">
+              <a:graphicData uri="http://schemas.openxmlformats.org/drawingml/2006/picture">
+                <pic:pic xmlns:pic="http://schemas.openxmlformats.org/drawingml/2006/picture">
+                  <pic:nvPicPr>
+                    <pic:cNvPr id="0" name="Picture 24"/>
+                    <pic:cNvPicPr>
+                      <a:picLocks noChangeAspect="1" noChangeArrowheads="1"/>
+                    </pic:cNvPicPr>
+                  </pic:nvPicPr>
+                  <pic:blipFill>
+                    <a:blip r:embed="rId12">
+                      <a:extLst>
+                        <a:ext uri="{28A0092B-C50C-407E-A947-70E740481C1C}">
+                          <a14:useLocalDpi xmlns:a14="http://schemas.microsoft.com/office/drawing/2010/main" val="0"/>
+                        </a:ext>
+                      </a:extLst>
+                    </a:blip>
+                    <a:srcRect/>
+                    <a:stretch>
+                      <a:fillRect/>
+                    </a:stretch>
+                  </pic:blipFill>
+                  <pic:spPr bwMode="auto">
+                    <a:xfrm>
+                      <a:off x="0" y="0"/>
+                      <a:ext cx="5058410" cy="4987925"/>
+                    </a:xfrm>
+                    <a:prstGeom prst="rect">
+                      <a:avLst/>
+                    </a:prstGeom>
+                    <a:noFill/>
+                    <a:ln>
+                      <a:noFill/>
+                    </a:ln>
+                  </pic:spPr>
+                </pic:pic>
+              </a:graphicData>
+            </a:graphic>
+          </wp:inline>
+        </w:drawing>
+      </w:r>
     </w:p>
     <w:p>
       <w:pPr>
@@ -2492,11 +2676,62 @@
         <w:ind w:right="0" w:hanging="356"/>
       </w:pPr>
       <w:r>
-        <w:t>¿Cuáles son las interfaces que provee Linux para los dispositivos de E/S? ¿En qué directorio se encue</w:t>
-      </w:r>
-      <w:r>
-        <w:t xml:space="preserve">ntran montados dichos dispositivos? </w:t>
-      </w:r>
+        <w:t xml:space="preserve">¿Cuáles son las interfaces que provee Linux para los dispositivos de E/S? ¿En qué directorio se encuentran montados dichos dispositivos? </w:t>
+      </w:r>
+    </w:p>
+    <w:p>
+      <w:pPr>
+        <w:spacing w:line="361" w:lineRule="auto"/>
+        <w:ind w:left="989" w:right="0" w:firstLine="0"/>
+      </w:pPr>
+      <w:r>
+        <w:t xml:space="preserve">EL SO debe ofrecer al resto del sistema una interface standard, simple y uniforme para el uso de un dispositivo. La aplicación trata de abrir un archivo de un disco, abstrayéndose del tipo de disco que es. Una interface define un conjunto de funciones estandarizadas que permite la abstracción, el encapsulamiento y la división del software en capas. Los </w:t>
+      </w:r>
+      <w:proofErr w:type="spellStart"/>
+      <w:r>
+        <w:t>device</w:t>
+      </w:r>
+      <w:proofErr w:type="spellEnd"/>
+      <w:r>
+        <w:t xml:space="preserve"> drivers son módulos del </w:t>
+      </w:r>
+      <w:proofErr w:type="spellStart"/>
+      <w:r>
+        <w:t>kernel</w:t>
+      </w:r>
+      <w:proofErr w:type="spellEnd"/>
+      <w:r>
+        <w:t xml:space="preserve"> </w:t>
+      </w:r>
+      <w:r>
+        <w:t>que,</w:t>
+      </w:r>
+      <w:r>
+        <w:t xml:space="preserve"> si bien internamente diferencian entre los distintos tipos de dispositivo, ofrecen al sistema interfaces estándar.</w:t>
+      </w:r>
+    </w:p>
+    <w:p>
+      <w:pPr>
+        <w:spacing w:line="361" w:lineRule="auto"/>
+        <w:ind w:left="989" w:right="0" w:firstLine="0"/>
+        <w:rPr>
+          <w:u w:val="single"/>
+        </w:rPr>
+      </w:pPr>
+      <w:r>
+        <w:t>Todos los dispositivos, incluidos los de E/S se encuentran en la carpeta /</w:t>
+      </w:r>
+      <w:proofErr w:type="spellStart"/>
+      <w:r>
+        <w:t>dev</w:t>
+      </w:r>
+      <w:proofErr w:type="spellEnd"/>
+    </w:p>
+    <w:p>
+      <w:pPr>
+        <w:spacing w:line="361" w:lineRule="auto"/>
+        <w:ind w:left="989" w:right="0" w:firstLine="0"/>
+      </w:pPr>
     </w:p>
     <w:p>
       <w:pPr>
@@ -2513,6 +2748,26 @@
     </w:p>
     <w:p>
       <w:pPr>
+        <w:spacing w:after="101"/>
+        <w:ind w:left="989" w:right="0" w:firstLine="0"/>
+        <w:rPr>
+          <w:u w:val="single"/>
+        </w:rPr>
+      </w:pPr>
+      <w:r>
+        <w:t xml:space="preserve">Los archivos permiten tener flexibilidad asiendo que se abstraigan los </w:t>
+      </w:r>
+      <w:proofErr w:type="gramStart"/>
+      <w:r>
+        <w:t>dispositivos  y</w:t>
+      </w:r>
+      <w:proofErr w:type="gramEnd"/>
+      <w:r>
+        <w:t xml:space="preserve"> se considera solo lo fundamental.</w:t>
+      </w:r>
+    </w:p>
+    <w:p>
+      <w:pPr>
         <w:numPr>
           <w:ilvl w:val="0"/>
           <w:numId w:val="2"/>
@@ -2521,7 +2776,70 @@
         <w:ind w:right="0" w:hanging="356"/>
       </w:pPr>
       <w:r>
+        <w:lastRenderedPageBreak/>
         <w:t xml:space="preserve">Obtener información sobre la CPU de su sistema. </w:t>
+      </w:r>
+    </w:p>
+    <w:p>
+      <w:pPr>
+        <w:spacing w:after="101"/>
+        <w:ind w:left="989" w:right="0" w:firstLine="0"/>
+        <w:rPr>
+          <w:u w:val="single"/>
+        </w:rPr>
+      </w:pPr>
+      <w:r>
+        <w:rPr>
+          <w:noProof/>
+        </w:rPr>
+        <w:drawing>
+          <wp:inline distT="0" distB="0" distL="0" distR="0" wp14:anchorId="6EC6C82D" wp14:editId="73239C41">
+            <wp:extent cx="4468495" cy="4773295"/>
+            <wp:effectExtent l="0" t="0" r="8255" b="8255"/>
+            <wp:docPr id="12" name="Imagen 12"/>
+            <wp:cNvGraphicFramePr>
+              <a:graphicFrameLocks xmlns:a="http://schemas.openxmlformats.org/drawingml/2006/main" noChangeAspect="1"/>
+            </wp:cNvGraphicFramePr>
+            <a:graphic xmlns:a="http://schemas.openxmlformats.org/drawingml/2006/main">
+              <a:graphicData uri="http://schemas.openxmlformats.org/drawingml/2006/picture">
+                <pic:pic xmlns:pic="http://schemas.openxmlformats.org/drawingml/2006/picture">
+                  <pic:nvPicPr>
+                    <pic:cNvPr id="0" name="Picture 26"/>
+                    <pic:cNvPicPr>
+                      <a:picLocks noChangeAspect="1" noChangeArrowheads="1"/>
+                    </pic:cNvPicPr>
+                  </pic:nvPicPr>
+                  <pic:blipFill>
+                    <a:blip r:embed="rId13">
+                      <a:extLst>
+                        <a:ext uri="{28A0092B-C50C-407E-A947-70E740481C1C}">
+                          <a14:useLocalDpi xmlns:a14="http://schemas.microsoft.com/office/drawing/2010/main" val="0"/>
+                        </a:ext>
+                      </a:extLst>
+                    </a:blip>
+                    <a:srcRect/>
+                    <a:stretch>
+                      <a:fillRect/>
+                    </a:stretch>
+                  </pic:blipFill>
+                  <pic:spPr bwMode="auto">
+                    <a:xfrm>
+                      <a:off x="0" y="0"/>
+                      <a:ext cx="4468495" cy="4773295"/>
+                    </a:xfrm>
+                    <a:prstGeom prst="rect">
+                      <a:avLst/>
+                    </a:prstGeom>
+                    <a:noFill/>
+                    <a:ln>
+                      <a:noFill/>
+                    </a:ln>
+                  </pic:spPr>
+                </pic:pic>
+              </a:graphicData>
+            </a:graphic>
+          </wp:inline>
+        </w:drawing>
       </w:r>
     </w:p>
     <w:p>
@@ -2536,6 +2854,62 @@
       <w:r>
         <w:t xml:space="preserve">Liste toda la información de los dispositivos de audio. </w:t>
       </w:r>
+      <w:r>
+        <w:br/>
+      </w:r>
+      <w:r>
+        <w:rPr>
+          <w:noProof/>
+        </w:rPr>
+        <w:drawing>
+          <wp:inline distT="0" distB="0" distL="0" distR="0" wp14:anchorId="08A01B7B" wp14:editId="45767DA3">
+            <wp:extent cx="5252357" cy="480641"/>
+            <wp:effectExtent l="0" t="0" r="0" b="0"/>
+            <wp:docPr id="9" name="Imagen 9"/>
+            <wp:cNvGraphicFramePr>
+              <a:graphicFrameLocks xmlns:a="http://schemas.openxmlformats.org/drawingml/2006/main" noChangeAspect="1"/>
+            </wp:cNvGraphicFramePr>
+            <a:graphic xmlns:a="http://schemas.openxmlformats.org/drawingml/2006/main">
+              <a:graphicData uri="http://schemas.openxmlformats.org/drawingml/2006/picture">
+                <pic:pic xmlns:pic="http://schemas.openxmlformats.org/drawingml/2006/picture">
+                  <pic:nvPicPr>
+                    <pic:cNvPr id="0" name="Picture 20"/>
+                    <pic:cNvPicPr>
+                      <a:picLocks noChangeAspect="1" noChangeArrowheads="1"/>
+                    </pic:cNvPicPr>
+                  </pic:nvPicPr>
+                  <pic:blipFill>
+                    <a:blip r:embed="rId14">
+                      <a:extLst>
+                        <a:ext uri="{28A0092B-C50C-407E-A947-70E740481C1C}">
+                          <a14:useLocalDpi xmlns:a14="http://schemas.microsoft.com/office/drawing/2010/main" val="0"/>
+                        </a:ext>
+                      </a:extLst>
+                    </a:blip>
+                    <a:srcRect/>
+                    <a:stretch>
+                      <a:fillRect/>
+                    </a:stretch>
+                  </pic:blipFill>
+                  <pic:spPr bwMode="auto">
+                    <a:xfrm>
+                      <a:off x="0" y="0"/>
+                      <a:ext cx="5301077" cy="485099"/>
+                    </a:xfrm>
+                    <a:prstGeom prst="rect">
+                      <a:avLst/>
+                    </a:prstGeom>
+                    <a:noFill/>
+                    <a:ln>
+                      <a:noFill/>
+                    </a:ln>
+                  </pic:spPr>
+                </pic:pic>
+              </a:graphicData>
+            </a:graphic>
+          </wp:inline>
+        </w:drawing>
+      </w:r>
     </w:p>
     <w:p>
       <w:pPr>
@@ -2545,13 +2919,8 @@
         <w:rPr>
           <w:lang w:val="en-US"/>
         </w:rPr>
-        <w:t xml:space="preserve">1 -                                                      </w:t>
-      </w:r>
-      <w:r>
-        <w:rPr>
-          <w:lang w:val="en-US"/>
-        </w:rPr>
-        <w:t xml:space="preserve">                     Prof. Ing Ulises M. A. </w:t>
+        <w:lastRenderedPageBreak/>
+        <w:t xml:space="preserve">1 -                                                                           Prof. Ing Ulises M. A. </w:t>
       </w:r>
       <w:proofErr w:type="spellStart"/>
       <w:r>
@@ -2593,7 +2962,7 @@
 </file>
 
 <file path=word/numbering.xml><?xml version="1.0" encoding="utf-8"?>
-<w:numbering xmlns:wpc="http://schemas.microsoft.com/office/word/2010/wordprocessingCanvas" xmlns:cx="http://schemas.microsoft.com/office/drawing/2014/chartex" xmlns:cx1="http://schemas.microsoft.com/office/drawing/2015/9/8/chartex" xmlns:cx2="http://schemas.microsoft.com/office/drawing/2015/10/21/chartex" xmlns:cx3="http://schemas.microsoft.com/office/drawing/2016/5/9/chartex" xmlns:cx4="http://schemas.microsoft.com/office/drawing/2016/5/10/chartex" xmlns:cx5="http://schemas.microsoft.com/office/drawing/2016/5/11/chartex" xmlns:cx6="http://schemas.microsoft.com/office/drawing/2016/5/12/chartex" xmlns:cx7="http://schemas.microsoft.com/office/drawing/2016/5/13/chartex" xmlns:cx8="http://schemas.microsoft.com/office/drawing/2016/5/14/chartex" xmlns:mc="http://schemas.openxmlformats.org/markup-compatibility/2006" xmlns:aink="http://schemas.microsoft.com/office/drawing/2016/ink" xmlns:am3d="http://schemas.microsoft.com/office/drawing/2017/model3d" xmlns:o="urn:schemas-microsoft-com:office:office" xmlns:r="http://schemas.openxmlformats.org/officeDocument/2006/relationships" xmlns:m="http://schemas.openxmlformats.org/officeDocument/2006/math" xmlns:v="urn:schemas-microsoft-com:vml" xmlns:wp14="http://schemas.microsoft.com/office/word/2010/wordprocessingDrawing" xmlns:wp="http://schemas.openxmlformats.org/drawingml/2006/wordprocessingDrawing" xmlns:w10="urn:schemas-microsoft-com:office:word" xmlns:w="http://schemas.openxmlformats.org/wordprocessingml/2006/main" xmlns:w14="http://schemas.microsoft.com/office/word/2010/wordml" xmlns:w15="http://schemas.microsoft.com/office/word/2012/wordml" xmlns:w16cex="http://schemas.microsoft.com/office/word/2018/wordml/cex" xmlns:w16cid="http://schemas.microsoft.com/office/word/2016/wordml/cid" xmlns:w16="http://schemas.microsoft.com/office/word/2018/wordml" xmlns:w16sdtdh="http://schemas.microsoft.com/office/word/2020/wordml/sdtdatahash" xmlns:w16se="http://schemas.microsoft.com/office/word/2015/wordml/symex" xmlns:wpg="http://schemas.microsoft.com/office/word/2010/wordprocessingGroup" xmlns:wpi="http://schemas.microsoft.com/office/word/2010/wordprocessingInk" xmlns:wne="http://schemas.microsoft.com/office/word/2006/wordml" xmlns:wps="http://schemas.microsoft.com/office/word/2010/wordprocessingShape" mc:Ignorable="w14 w15 w16se w16cid w16 w16cex w16sdtdh wp14">
+<w:numbering xmlns:wpc="http://schemas.microsoft.com/office/word/2010/wordprocessingCanvas" xmlns:cx="http://schemas.microsoft.com/office/drawing/2014/chartex" xmlns:cx1="http://schemas.microsoft.com/office/drawing/2015/9/8/chartex" xmlns:cx2="http://schemas.microsoft.com/office/drawing/2015/10/21/chartex" xmlns:cx3="http://schemas.microsoft.com/office/drawing/2016/5/9/chartex" xmlns:cx4="http://schemas.microsoft.com/office/drawing/2016/5/10/chartex" xmlns:cx5="http://schemas.microsoft.com/office/drawing/2016/5/11/chartex" xmlns:cx6="http://schemas.microsoft.com/office/drawing/2016/5/12/chartex" xmlns:cx7="http://schemas.microsoft.com/office/drawing/2016/5/13/chartex" xmlns:cx8="http://schemas.microsoft.com/office/drawing/2016/5/14/chartex" xmlns:mc="http://schemas.openxmlformats.org/markup-compatibility/2006" xmlns:aink="http://schemas.microsoft.com/office/drawing/2016/ink" xmlns:am3d="http://schemas.microsoft.com/office/drawing/2017/model3d" xmlns:o="urn:schemas-microsoft-com:office:office" xmlns:oel="http://schemas.microsoft.com/office/2019/extlst" xmlns:r="http://schemas.openxmlformats.org/officeDocument/2006/relationships" xmlns:m="http://schemas.openxmlformats.org/officeDocument/2006/math" xmlns:v="urn:schemas-microsoft-com:vml" xmlns:wp14="http://schemas.microsoft.com/office/word/2010/wordprocessingDrawing" xmlns:wp="http://schemas.openxmlformats.org/drawingml/2006/wordprocessingDrawing" xmlns:w10="urn:schemas-microsoft-com:office:word" xmlns:w="http://schemas.openxmlformats.org/wordprocessingml/2006/main" xmlns:w14="http://schemas.microsoft.com/office/word/2010/wordml" xmlns:w15="http://schemas.microsoft.com/office/word/2012/wordml" xmlns:w16cex="http://schemas.microsoft.com/office/word/2018/wordml/cex" xmlns:w16cid="http://schemas.microsoft.com/office/word/2016/wordml/cid" xmlns:w16="http://schemas.microsoft.com/office/word/2018/wordml" xmlns:w16sdtdh="http://schemas.microsoft.com/office/word/2020/wordml/sdtdatahash" xmlns:w16se="http://schemas.microsoft.com/office/word/2015/wordml/symex" xmlns:wpg="http://schemas.microsoft.com/office/word/2010/wordprocessingGroup" xmlns:wpi="http://schemas.microsoft.com/office/word/2010/wordprocessingInk" xmlns:wne="http://schemas.microsoft.com/office/word/2006/wordml" xmlns:wps="http://schemas.microsoft.com/office/word/2010/wordprocessingShape" mc:Ignorable="w14 w15 w16se w16cid w16 w16cex w16sdtdh wp14">
   <w:abstractNum w:abstractNumId="0" w15:restartNumberingAfterBreak="0">
     <w:nsid w:val="2C1F4B61"/>
     <w:multiLevelType w:val="hybridMultilevel"/>
@@ -3018,10 +3387,10 @@
       </w:rPr>
     </w:lvl>
   </w:abstractNum>
-  <w:num w:numId="1">
+  <w:num w:numId="1" w16cid:durableId="816144541">
     <w:abstractNumId w:val="0"/>
   </w:num>
-  <w:num w:numId="2">
+  <w:num w:numId="2" w16cid:durableId="1518227387">
     <w:abstractNumId w:val="1"/>
   </w:num>
 </w:numbering>
@@ -3437,7 +3806,6 @@
   <w:style w:type="character" w:default="1" w:styleId="Fuentedeprrafopredeter">
     <w:name w:val="Default Paragraph Font"/>
     <w:uiPriority w:val="1"/>
-    <w:semiHidden/>
     <w:unhideWhenUsed/>
   </w:style>
   <w:style w:type="table" w:default="1" w:styleId="Tablanormal">
